--- a/dokumentation/Dokumentation Usability Tests V1.docx
+++ b/dokumentation/Dokumentation Usability Tests V1.docx
@@ -32,27 +32,7 @@
           <w:color w:val="3E3E3E" w:themeColor="text2" w:themeTint="E6"/>
           <w:sz w:val="28"/>
         </w:rPr>
-        <w:t>Kurzdokumentation für «</w:t>
-      </w:r>
-      <w:proofErr w:type="spellStart"/>
-      <w:r>
-        <w:rPr>
-          <w:rFonts w:eastAsiaTheme="minorEastAsia"/>
-          <w:iCs/>
-          <w:color w:val="3E3E3E" w:themeColor="text2" w:themeTint="E6"/>
-          <w:sz w:val="28"/>
-        </w:rPr>
-        <w:t>NuBa</w:t>
-      </w:r>
-      <w:proofErr w:type="spellEnd"/>
-      <w:r>
-        <w:rPr>
-          <w:rFonts w:eastAsiaTheme="minorEastAsia"/>
-          <w:iCs/>
-          <w:color w:val="3E3E3E" w:themeColor="text2" w:themeTint="E6"/>
-          <w:sz w:val="28"/>
-        </w:rPr>
-        <w:t>» von Sonja Näf &amp; Stefan Amport</w:t>
+        <w:t>Kurzdokumentation für «NuBa» von Sonja Näf &amp; Stefan Amport</w:t>
       </w:r>
       <w:r>
         <w:rPr>
@@ -132,18 +112,19 @@
       </w:r>
       <w:r>
         <w:tab/>
-      </w:r>
-      <w:r>
         <w:t xml:space="preserve">Welcome Seite </w:t>
       </w:r>
+      <w:r>
+        <w:t>/ nicht eingeloggt</w:t>
+      </w:r>
+      <w:bookmarkStart w:id="0" w:name="_GoBack"/>
+      <w:bookmarkEnd w:id="0"/>
       <w:r>
         <w:br/>
         <w:t>Schritte zum Problem</w:t>
       </w:r>
       <w:r>
         <w:tab/>
-      </w:r>
-      <w:r>
         <w:t xml:space="preserve">Login anlegen, Benutzerdaten eintragen </w:t>
       </w:r>
       <w:r>
@@ -152,8 +133,6 @@
       </w:r>
       <w:r>
         <w:tab/>
-      </w:r>
-      <w:r>
         <w:t xml:space="preserve">Login nicht klar </w:t>
       </w:r>
       <w:r>
@@ -162,8 +141,6 @@
       </w:r>
       <w:r>
         <w:tab/>
-      </w:r>
-      <w:r>
         <w:t xml:space="preserve">Bedienung User Account nicht klar </w:t>
       </w:r>
       <w:r>
@@ -172,17 +149,7 @@
       </w:r>
       <w:r>
         <w:tab/>
-      </w:r>
-      <w:r>
-        <w:t xml:space="preserve">Abbruch des </w:t>
-      </w:r>
-      <w:proofErr w:type="spellStart"/>
-      <w:r>
-        <w:t>Reigstrationsprozesses</w:t>
-      </w:r>
-      <w:proofErr w:type="spellEnd"/>
-      <w:r>
-        <w:t xml:space="preserve"> </w:t>
+        <w:t xml:space="preserve">Abbruch des Reigstrationsprozesses </w:t>
       </w:r>
       <w:r>
         <w:br/>
@@ -190,8 +157,6 @@
       </w:r>
       <w:r>
         <w:tab/>
-      </w:r>
-      <w:r>
         <w:t xml:space="preserve">nicht möglich. Registration muss zwingend durchlaufen werden </w:t>
       </w:r>
     </w:p>
@@ -208,27 +173,8 @@
         <w:pStyle w:val="Zitat"/>
       </w:pPr>
       <w:r>
-        <w:t>«</w:t>
-      </w:r>
-      <w:r>
-        <w:t xml:space="preserve">Du möchtest deine Ernährung genauer überwachen und dich darum bei </w:t>
-      </w:r>
-      <w:proofErr w:type="spellStart"/>
-      <w:r>
-        <w:t>NuBa</w:t>
-      </w:r>
-      <w:proofErr w:type="spellEnd"/>
-      <w:r>
-        <w:t xml:space="preserve"> registrieren. Die Aufgabe ist abgeschlossen wenn du dein Benutzerkonto eingerichtet hast und mit der Erfassung </w:t>
-      </w:r>
-      <w:r>
-        <w:t xml:space="preserve">deiner Nahrung beginnen </w:t>
-      </w:r>
-      <w:proofErr w:type="gramStart"/>
-      <w:r>
-        <w:t>kannst.»</w:t>
-      </w:r>
-      <w:proofErr w:type="gramEnd"/>
+        <w:t>«Du möchtest deine Ernährung genauer überwachen und dich darum bei NuBa registrieren. Die Aufgabe ist abgeschlossen wenn du dein Benutzerkonto eingerichtet hast und mit der Erfassung deiner Nahrung beginnen kannst.»</w:t>
+      </w:r>
     </w:p>
     <w:p/>
     <w:p>
@@ -236,10 +182,7 @@
         <w:pStyle w:val="berschrift3"/>
       </w:pPr>
       <w:r>
-        <w:t xml:space="preserve">Mögliches Usability Problem </w:t>
-      </w:r>
-      <w:r>
-        <w:t>2</w:t>
+        <w:t>Mögliches Usability Problem 2</w:t>
       </w:r>
     </w:p>
     <w:p>
@@ -281,6 +224,9 @@
         <w:t xml:space="preserve">Such-Seite </w:t>
       </w:r>
       <w:r>
+        <w:t>/ eingeloggt</w:t>
+      </w:r>
+      <w:r>
         <w:br/>
         <w:t>Schritte zum Problem</w:t>
       </w:r>
@@ -343,13 +289,8 @@
         <w:t>Du hast dich erfolgreich registriert und möchtest nun eintragen, was du über den heutigen Tag gegessen hast. Welche Schlüss</w:t>
       </w:r>
       <w:r>
-        <w:t xml:space="preserve">e ziehst du aus der </w:t>
-      </w:r>
-      <w:proofErr w:type="gramStart"/>
-      <w:r>
-        <w:t>Auswertung?»</w:t>
-      </w:r>
-      <w:proofErr w:type="gramEnd"/>
+        <w:t>e ziehst du aus der Auswertung?»</w:t>
+      </w:r>
     </w:p>
     <w:p>
       <w:pPr>
@@ -513,10 +454,7 @@
         <w:pStyle w:val="berschrift3"/>
       </w:pPr>
       <w:r>
-        <w:t xml:space="preserve">Test Case </w:t>
-      </w:r>
-      <w:r>
-        <w:t>2</w:t>
+        <w:t>Test Case 2</w:t>
       </w:r>
     </w:p>
     <w:tbl>
@@ -578,10 +516,7 @@
           <w:tcPr>
             <w:tcW w:w="1666" w:type="pct"/>
           </w:tcPr>
-          <w:p>
-            <w:bookmarkStart w:id="0" w:name="_GoBack"/>
-            <w:bookmarkEnd w:id="0"/>
-          </w:p>
+          <w:p/>
         </w:tc>
         <w:tc>
           <w:tcPr>
@@ -629,22 +564,14 @@
       </w:pPr>
       <w:r>
         <w:lastRenderedPageBreak/>
-        <w:t xml:space="preserve">Testperson </w:t>
-      </w:r>
-      <w:r>
-        <w:t>2</w:t>
+        <w:t>Testperson 2</w:t>
       </w:r>
       <w:r>
         <w:br/>
       </w:r>
       <w:r>
-        <w:t xml:space="preserve">Martina </w:t>
-      </w:r>
-      <w:proofErr w:type="spellStart"/>
-      <w:r>
-        <w:t>Nöthiger</w:t>
-      </w:r>
-      <w:proofErr w:type="spellEnd"/>
+        <w:t>Martina Nöthiger</w:t>
+      </w:r>
     </w:p>
     <w:p/>
     <w:p>
@@ -892,10 +819,7 @@
       </w:pPr>
       <w:r>
         <w:lastRenderedPageBreak/>
-        <w:t xml:space="preserve">Testperson </w:t>
-      </w:r>
-      <w:r>
-        <w:t>3</w:t>
+        <w:t>Testperson 3</w:t>
       </w:r>
       <w:r>
         <w:br/>
@@ -1150,10 +1074,7 @@
       </w:pPr>
       <w:r>
         <w:lastRenderedPageBreak/>
-        <w:t xml:space="preserve">Testperson </w:t>
-      </w:r>
-      <w:r>
-        <w:t>4</w:t>
+        <w:t>Testperson 4</w:t>
       </w:r>
       <w:r>
         <w:br/>
@@ -1164,15 +1085,7 @@
     </w:p>
     <w:p>
       <w:r>
-        <w:t xml:space="preserve">(Im Rahmen </w:t>
-      </w:r>
-      <w:proofErr w:type="gramStart"/>
-      <w:r>
-        <w:t>des Unterricht</w:t>
-      </w:r>
-      <w:proofErr w:type="gramEnd"/>
-      <w:r>
-        <w:t xml:space="preserve"> vom 16.03.2017)</w:t>
+        <w:t>(Im Rahmen des Unterricht vom 16.03.2017)</w:t>
       </w:r>
     </w:p>
     <w:p>
@@ -1320,24 +1233,12 @@
             <w:tcW w:w="1667" w:type="pct"/>
           </w:tcPr>
           <w:p>
-            <w:proofErr w:type="spellStart"/>
-            <w:r>
-              <w:t>Lazy</w:t>
-            </w:r>
-            <w:proofErr w:type="spellEnd"/>
-            <w:r>
-              <w:t xml:space="preserve"> Login integrieren.</w:t>
+            <w:r>
+              <w:t>Lazy Login integrieren.</w:t>
             </w:r>
             <w:r>
               <w:br/>
-            </w:r>
-            <w:proofErr w:type="spellStart"/>
-            <w:r>
-              <w:t>d.H.</w:t>
-            </w:r>
-            <w:proofErr w:type="spellEnd"/>
-            <w:r>
-              <w:t xml:space="preserve"> der Nutzer kann ohne Login bereits Funktionen nutzen und wird motiviert einen Account anzulegen</w:t>
+              <w:t>d.H. der Nutzer kann ohne Login bereits Funktionen nutzen und wird motiviert einen Account anzulegen</w:t>
             </w:r>
           </w:p>
         </w:tc>
@@ -1543,7 +1444,6 @@
       <w:cols w:space="720"/>
       <w:titlePg/>
       <w:docGrid w:linePitch="381"/>
-      <w:printerSettings r:id="rId8"/>
     </w:sectPr>
   </w:body>
 </w:document>
@@ -1603,7 +1503,7 @@
           <w:rPr>
             <w:noProof/>
           </w:rPr>
-          <w:t>3</w:t>
+          <w:t>2</w:t>
         </w:r>
         <w:r>
           <w:fldChar w:fldCharType="end"/>
@@ -2417,6 +2317,7 @@
     <w:lsdException w:name="HTML Sample" w:semiHidden="1" w:unhideWhenUsed="1"/>
     <w:lsdException w:name="HTML Typewriter" w:semiHidden="1" w:unhideWhenUsed="1"/>
     <w:lsdException w:name="HTML Variable" w:semiHidden="1" w:unhideWhenUsed="1"/>
+    <w:lsdException w:name="Normal Table" w:semiHidden="1" w:unhideWhenUsed="1"/>
     <w:lsdException w:name="annotation subject" w:semiHidden="1" w:unhideWhenUsed="1"/>
     <w:lsdException w:name="No List" w:semiHidden="1" w:unhideWhenUsed="1"/>
     <w:lsdException w:name="Outline List 1" w:semiHidden="1" w:unhideWhenUsed="1"/>
@@ -2462,9 +2363,11 @@
     <w:lsdException w:name="Table Subtle 1" w:semiHidden="1" w:unhideWhenUsed="1"/>
     <w:lsdException w:name="Table Subtle 2" w:semiHidden="1" w:unhideWhenUsed="1"/>
     <w:lsdException w:name="Table Web 1" w:semiHidden="1" w:unhideWhenUsed="1"/>
+    <w:lsdException w:name="Table Web 2" w:semiHidden="1" w:unhideWhenUsed="1"/>
     <w:lsdException w:name="Table Web 3" w:semiHidden="1" w:unhideWhenUsed="1"/>
     <w:lsdException w:name="Balloon Text" w:semiHidden="1" w:unhideWhenUsed="1"/>
     <w:lsdException w:name="Table Grid" w:uiPriority="39"/>
+    <w:lsdException w:name="Table Theme" w:semiHidden="1" w:unhideWhenUsed="1"/>
     <w:lsdException w:name="Placeholder Text" w:semiHidden="1"/>
     <w:lsdException w:name="No Spacing" w:semiHidden="1" w:unhideWhenUsed="1" w:qFormat="1"/>
     <w:lsdException w:name="Light Shading" w:uiPriority="60"/>
@@ -2904,6 +2807,7 @@
   <w:style w:type="character" w:default="1" w:styleId="Absatz-Standardschriftart">
     <w:name w:val="Default Paragraph Font"/>
     <w:uiPriority w:val="1"/>
+    <w:semiHidden/>
     <w:unhideWhenUsed/>
   </w:style>
   <w:style w:type="table" w:default="1" w:styleId="NormaleTabelle">
@@ -3611,742 +3515,6 @@
     </w:tblStylePr>
   </w:style>
 </w:styles>
-</file>
-
-<file path=word/glossary/document.xml><?xml version="1.0" encoding="utf-8"?>
-<w:glossaryDocument xmlns:wpc="http://schemas.microsoft.com/office/word/2010/wordprocessingCanvas" xmlns:mo="http://schemas.microsoft.com/office/mac/office/2008/main" xmlns:mc="http://schemas.openxmlformats.org/markup-compatibility/2006" xmlns:mv="urn:schemas-microsoft-com:mac:vml" xmlns:o="urn:schemas-microsoft-com:office:office" xmlns:r="http://schemas.openxmlformats.org/officeDocument/2006/relationships" xmlns:m="http://schemas.openxmlformats.org/officeDocument/2006/math" xmlns:v="urn:schemas-microsoft-com:vml" xmlns:wp14="http://schemas.microsoft.com/office/word/2010/wordprocessingDrawing" xmlns:wp="http://schemas.openxmlformats.org/drawingml/2006/wordprocessingDrawing" xmlns:w10="urn:schemas-microsoft-com:office:word" xmlns:w="http://schemas.openxmlformats.org/wordprocessingml/2006/main" xmlns:w14="http://schemas.microsoft.com/office/word/2010/wordml" xmlns:w15="http://schemas.microsoft.com/office/word/2012/wordml" xmlns:wpg="http://schemas.microsoft.com/office/word/2010/wordprocessingGroup" xmlns:wpi="http://schemas.microsoft.com/office/word/2010/wordprocessingInk" xmlns:wne="http://schemas.microsoft.com/office/word/2006/wordml" xmlns:wps="http://schemas.microsoft.com/office/word/2010/wordprocessingShape" mc:Ignorable="w14 w15 wp14"/>
-</file>
-
-<file path=word/glossary/fontTable.xml><?xml version="1.0" encoding="utf-8"?>
-<w:fonts xmlns:mc="http://schemas.openxmlformats.org/markup-compatibility/2006" xmlns:r="http://schemas.openxmlformats.org/officeDocument/2006/relationships" xmlns:w="http://schemas.openxmlformats.org/wordprocessingml/2006/main" xmlns:w14="http://schemas.microsoft.com/office/word/2010/wordml" xmlns:w15="http://schemas.microsoft.com/office/word/2012/wordml" mc:Ignorable="w14 w15">
-  <w:font w:name="Symbol">
-    <w:panose1 w:val="05050102010706020507"/>
-    <w:charset w:val="02"/>
-    <w:family w:val="auto"/>
-    <w:pitch w:val="variable"/>
-    <w:sig w:usb0="00000000" w:usb1="10000000" w:usb2="00000000" w:usb3="00000000" w:csb0="80000000" w:csb1="00000000"/>
-  </w:font>
-  <w:font w:name="Times New Roman">
-    <w:panose1 w:val="02020603050405020304"/>
-    <w:charset w:val="00"/>
-    <w:family w:val="auto"/>
-    <w:pitch w:val="variable"/>
-    <w:sig w:usb0="E0002AEF" w:usb1="C0007841" w:usb2="00000009" w:usb3="00000000" w:csb0="000001FF" w:csb1="00000000"/>
-  </w:font>
-  <w:font w:name="Courier New">
-    <w:panose1 w:val="02070309020205020404"/>
-    <w:charset w:val="00"/>
-    <w:family w:val="auto"/>
-    <w:pitch w:val="variable"/>
-    <w:sig w:usb0="E0002AFF" w:usb1="C0007843" w:usb2="00000009" w:usb3="00000000" w:csb0="000001FF" w:csb1="00000000"/>
-  </w:font>
-  <w:font w:name="Wingdings">
-    <w:panose1 w:val="05000000000000000000"/>
-    <w:charset w:val="02"/>
-    <w:family w:val="auto"/>
-    <w:pitch w:val="variable"/>
-    <w:sig w:usb0="00000000" w:usb1="10000000" w:usb2="00000000" w:usb3="00000000" w:csb0="80000000" w:csb1="00000000"/>
-  </w:font>
-  <w:font w:name="Tahoma">
-    <w:panose1 w:val="020B0604030504040204"/>
-    <w:charset w:val="00"/>
-    <w:family w:val="auto"/>
-    <w:pitch w:val="variable"/>
-    <w:sig w:usb0="E1002EFF" w:usb1="C000605B" w:usb2="00000029" w:usb3="00000000" w:csb0="000101FF" w:csb1="00000000"/>
-  </w:font>
-  <w:font w:name="Arial">
-    <w:panose1 w:val="020B0604020202020204"/>
-    <w:charset w:val="00"/>
-    <w:family w:val="auto"/>
-    <w:pitch w:val="variable"/>
-    <w:sig w:usb0="E0002AFF" w:usb1="C0007843" w:usb2="00000009" w:usb3="00000000" w:csb0="000001FF" w:csb1="00000000"/>
-  </w:font>
-  <w:font w:name="Calibri">
-    <w:panose1 w:val="020F0502020204030204"/>
-    <w:charset w:val="00"/>
-    <w:family w:val="auto"/>
-    <w:pitch w:val="variable"/>
-    <w:sig w:usb0="E00002FF" w:usb1="4000ACFF" w:usb2="00000001" w:usb3="00000000" w:csb0="0000019F" w:csb1="00000000"/>
-  </w:font>
-  <w:font w:name="Calibri Light">
-    <w:panose1 w:val="020F0302020204030204"/>
-    <w:charset w:val="00"/>
-    <w:family w:val="auto"/>
-    <w:pitch w:val="variable"/>
-    <w:sig w:usb0="A00002EF" w:usb1="4000207B" w:usb2="00000000" w:usb3="00000000" w:csb0="0000019F" w:csb1="00000000"/>
-  </w:font>
-</w:fonts>
-</file>
-
-<file path=word/glossary/numbering.xml><?xml version="1.0" encoding="utf-8"?>
-<w:numbering xmlns:wpc="http://schemas.microsoft.com/office/word/2010/wordprocessingCanvas" xmlns:mo="http://schemas.microsoft.com/office/mac/office/2008/main" xmlns:mc="http://schemas.openxmlformats.org/markup-compatibility/2006" xmlns:mv="urn:schemas-microsoft-com:mac:vml" xmlns:o="urn:schemas-microsoft-com:office:office" xmlns:r="http://schemas.openxmlformats.org/officeDocument/2006/relationships" xmlns:m="http://schemas.openxmlformats.org/officeDocument/2006/math" xmlns:v="urn:schemas-microsoft-com:vml" xmlns:wp14="http://schemas.microsoft.com/office/word/2010/wordprocessingDrawing" xmlns:wp="http://schemas.openxmlformats.org/drawingml/2006/wordprocessingDrawing" xmlns:w10="urn:schemas-microsoft-com:office:word" xmlns:w="http://schemas.openxmlformats.org/wordprocessingml/2006/main" xmlns:w14="http://schemas.microsoft.com/office/word/2010/wordml" xmlns:w15="http://schemas.microsoft.com/office/word/2012/wordml" xmlns:wpg="http://schemas.microsoft.com/office/word/2010/wordprocessingGroup" xmlns:wpi="http://schemas.microsoft.com/office/word/2010/wordprocessingInk" xmlns:wne="http://schemas.microsoft.com/office/word/2006/wordml" xmlns:wps="http://schemas.microsoft.com/office/word/2010/wordprocessingShape" mc:Ignorable="w14 w15 wp14">
-  <w:abstractNum w:abstractNumId="0">
-    <w:nsid w:val="06C7362E"/>
-    <w:multiLevelType w:val="hybridMultilevel"/>
-    <w:tmpl w:val="078A913A"/>
-    <w:lvl w:ilvl="0" w:tplc="F108703C">
-      <w:start w:val="1"/>
-      <w:numFmt w:val="bullet"/>
-      <w:pStyle w:val="Aufzhlungszeichen"/>
-      <w:lvlText w:val=""/>
-      <w:lvlJc w:val="left"/>
-      <w:pPr>
-        <w:tabs>
-          <w:tab w:val="num" w:pos="389"/>
-        </w:tabs>
-        <w:ind w:left="389" w:hanging="389"/>
-      </w:pPr>
-      <w:rPr>
-        <w:rFonts w:ascii="Symbol" w:hAnsi="Symbol" w:hint="default"/>
-      </w:rPr>
-    </w:lvl>
-    <w:lvl w:ilvl="1" w:tplc="04090003" w:tentative="1">
-      <w:start w:val="1"/>
-      <w:numFmt w:val="bullet"/>
-      <w:lvlText w:val="o"/>
-      <w:lvlJc w:val="left"/>
-      <w:pPr>
-        <w:ind w:left="1440" w:hanging="360"/>
-      </w:pPr>
-      <w:rPr>
-        <w:rFonts w:ascii="Courier New" w:hAnsi="Courier New" w:cs="Courier New" w:hint="default"/>
-      </w:rPr>
-    </w:lvl>
-    <w:lvl w:ilvl="2" w:tplc="04090005" w:tentative="1">
-      <w:start w:val="1"/>
-      <w:numFmt w:val="bullet"/>
-      <w:lvlText w:val=""/>
-      <w:lvlJc w:val="left"/>
-      <w:pPr>
-        <w:ind w:left="2160" w:hanging="360"/>
-      </w:pPr>
-      <w:rPr>
-        <w:rFonts w:ascii="Wingdings" w:hAnsi="Wingdings" w:hint="default"/>
-      </w:rPr>
-    </w:lvl>
-    <w:lvl w:ilvl="3" w:tplc="04090001" w:tentative="1">
-      <w:start w:val="1"/>
-      <w:numFmt w:val="bullet"/>
-      <w:lvlText w:val=""/>
-      <w:lvlJc w:val="left"/>
-      <w:pPr>
-        <w:ind w:left="2880" w:hanging="360"/>
-      </w:pPr>
-      <w:rPr>
-        <w:rFonts w:ascii="Symbol" w:hAnsi="Symbol" w:hint="default"/>
-      </w:rPr>
-    </w:lvl>
-    <w:lvl w:ilvl="4" w:tplc="04090003" w:tentative="1">
-      <w:start w:val="1"/>
-      <w:numFmt w:val="bullet"/>
-      <w:lvlText w:val="o"/>
-      <w:lvlJc w:val="left"/>
-      <w:pPr>
-        <w:ind w:left="3600" w:hanging="360"/>
-      </w:pPr>
-      <w:rPr>
-        <w:rFonts w:ascii="Courier New" w:hAnsi="Courier New" w:cs="Courier New" w:hint="default"/>
-      </w:rPr>
-    </w:lvl>
-    <w:lvl w:ilvl="5" w:tplc="04090005" w:tentative="1">
-      <w:start w:val="1"/>
-      <w:numFmt w:val="bullet"/>
-      <w:lvlText w:val=""/>
-      <w:lvlJc w:val="left"/>
-      <w:pPr>
-        <w:ind w:left="4320" w:hanging="360"/>
-      </w:pPr>
-      <w:rPr>
-        <w:rFonts w:ascii="Wingdings" w:hAnsi="Wingdings" w:hint="default"/>
-      </w:rPr>
-    </w:lvl>
-    <w:lvl w:ilvl="6" w:tplc="04090001" w:tentative="1">
-      <w:start w:val="1"/>
-      <w:numFmt w:val="bullet"/>
-      <w:lvlText w:val=""/>
-      <w:lvlJc w:val="left"/>
-      <w:pPr>
-        <w:ind w:left="5040" w:hanging="360"/>
-      </w:pPr>
-      <w:rPr>
-        <w:rFonts w:ascii="Symbol" w:hAnsi="Symbol" w:hint="default"/>
-      </w:rPr>
-    </w:lvl>
-    <w:lvl w:ilvl="7" w:tplc="04090003" w:tentative="1">
-      <w:start w:val="1"/>
-      <w:numFmt w:val="bullet"/>
-      <w:lvlText w:val="o"/>
-      <w:lvlJc w:val="left"/>
-      <w:pPr>
-        <w:ind w:left="5760" w:hanging="360"/>
-      </w:pPr>
-      <w:rPr>
-        <w:rFonts w:ascii="Courier New" w:hAnsi="Courier New" w:cs="Courier New" w:hint="default"/>
-      </w:rPr>
-    </w:lvl>
-    <w:lvl w:ilvl="8" w:tplc="04090005" w:tentative="1">
-      <w:start w:val="1"/>
-      <w:numFmt w:val="bullet"/>
-      <w:lvlText w:val=""/>
-      <w:lvlJc w:val="left"/>
-      <w:pPr>
-        <w:ind w:left="6480" w:hanging="360"/>
-      </w:pPr>
-      <w:rPr>
-        <w:rFonts w:ascii="Wingdings" w:hAnsi="Wingdings" w:hint="default"/>
-      </w:rPr>
-    </w:lvl>
-  </w:abstractNum>
-  <w:num w:numId="1">
-    <w:abstractNumId w:val="0"/>
-  </w:num>
-</w:numbering>
-</file>
-
-<file path=word/glossary/settings.xml><?xml version="1.0" encoding="utf-8"?>
-<w:settings xmlns:mc="http://schemas.openxmlformats.org/markup-compatibility/2006" xmlns:o="urn:schemas-microsoft-com:office:office" xmlns:r="http://schemas.openxmlformats.org/officeDocument/2006/relationships" xmlns:m="http://schemas.openxmlformats.org/officeDocument/2006/math" xmlns:v="urn:schemas-microsoft-com:vml" xmlns:w10="urn:schemas-microsoft-com:office:word" xmlns:w="http://schemas.openxmlformats.org/wordprocessingml/2006/main" xmlns:w14="http://schemas.microsoft.com/office/word/2010/wordml" xmlns:w15="http://schemas.microsoft.com/office/word/2012/wordml" xmlns:sl="http://schemas.openxmlformats.org/schemaLibrary/2006/main" mc:Ignorable="w14 w15">
-  <w:view w:val="normal"/>
-  <w:defaultTabStop w:val="708"/>
-  <w:hyphenationZone w:val="425"/>
-  <w:characterSpacingControl w:val="doNotCompress"/>
-  <w:compat>
-    <w:useFELayout/>
-    <w:compatSetting w:name="compatibilityMode" w:uri="http://schemas.microsoft.com/office/word" w:val="15"/>
-    <w:compatSetting w:name="overrideTableStyleFontSizeAndJustification" w:uri="http://schemas.microsoft.com/office/word" w:val="1"/>
-    <w:compatSetting w:name="enableOpenTypeFeatures" w:uri="http://schemas.microsoft.com/office/word" w:val="1"/>
-    <w:compatSetting w:name="doNotFlipMirrorIndents" w:uri="http://schemas.microsoft.com/office/word" w:val="1"/>
-    <w:compatSetting w:name="differentiateMultirowTableHeaders" w:uri="http://schemas.microsoft.com/office/word" w:val="1"/>
-  </w:compat>
-  <w:rsids>
-    <w:rsidRoot w:val="009C0556"/>
-    <w:rsid w:val="009C0556"/>
-  </w:rsids>
-  <m:mathPr>
-    <m:mathFont m:val="Cambria Math"/>
-    <m:brkBin m:val="before"/>
-    <m:brkBinSub m:val="--"/>
-    <m:smallFrac m:val="0"/>
-    <m:dispDef/>
-    <m:lMargin m:val="0"/>
-    <m:rMargin m:val="0"/>
-    <m:defJc m:val="centerGroup"/>
-    <m:wrapIndent m:val="1440"/>
-    <m:intLim m:val="subSup"/>
-    <m:naryLim m:val="undOvr"/>
-  </m:mathPr>
-  <w:themeFontLang w:val="de-DE"/>
-  <w:clrSchemeMapping w:bg1="light1" w:t1="dark1" w:bg2="light2" w:t2="dark2" w:accent1="accent1" w:accent2="accent2" w:accent3="accent3" w:accent4="accent4" w:accent5="accent5" w:accent6="accent6" w:hyperlink="hyperlink" w:followedHyperlink="followedHyperlink"/>
-  <w:decimalSymbol w:val="."/>
-  <w:listSeparator w:val=","/>
-  <w14:defaultImageDpi w14:val="32767"/>
-  <w15:chartTrackingRefBased/>
-</w:settings>
-</file>
-
-<file path=word/glossary/styles.xml><?xml version="1.0" encoding="utf-8"?>
-<w:styles xmlns:mc="http://schemas.openxmlformats.org/markup-compatibility/2006" xmlns:r="http://schemas.openxmlformats.org/officeDocument/2006/relationships" xmlns:w="http://schemas.openxmlformats.org/wordprocessingml/2006/main" xmlns:w14="http://schemas.microsoft.com/office/word/2010/wordml" xmlns:w15="http://schemas.microsoft.com/office/word/2012/wordml" mc:Ignorable="w14 w15">
-  <w:docDefaults>
-    <w:rPrDefault>
-      <w:rPr>
-        <w:rFonts w:asciiTheme="minorHAnsi" w:eastAsiaTheme="minorEastAsia" w:hAnsiTheme="minorHAnsi" w:cstheme="minorBidi"/>
-        <w:sz w:val="24"/>
-        <w:szCs w:val="24"/>
-        <w:lang w:val="de-DE" w:eastAsia="de-DE" w:bidi="ar-SA"/>
-      </w:rPr>
-    </w:rPrDefault>
-    <w:pPrDefault/>
-  </w:docDefaults>
-  <w:latentStyles w:defLockedState="0" w:defUIPriority="99" w:defSemiHidden="0" w:defUnhideWhenUsed="0" w:defQFormat="0" w:count="382">
-    <w:lsdException w:name="Normal" w:uiPriority="0" w:qFormat="1"/>
-    <w:lsdException w:name="heading 1" w:uiPriority="9" w:qFormat="1"/>
-    <w:lsdException w:name="heading 2" w:semiHidden="1" w:uiPriority="9" w:unhideWhenUsed="1" w:qFormat="1"/>
-    <w:lsdException w:name="heading 3" w:semiHidden="1" w:uiPriority="9" w:unhideWhenUsed="1" w:qFormat="1"/>
-    <w:lsdException w:name="heading 4" w:semiHidden="1" w:uiPriority="9" w:unhideWhenUsed="1" w:qFormat="1"/>
-    <w:lsdException w:name="heading 5" w:semiHidden="1" w:uiPriority="9" w:unhideWhenUsed="1" w:qFormat="1"/>
-    <w:lsdException w:name="heading 6" w:semiHidden="1" w:uiPriority="9" w:unhideWhenUsed="1" w:qFormat="1"/>
-    <w:lsdException w:name="heading 7" w:semiHidden="1" w:uiPriority="9" w:unhideWhenUsed="1" w:qFormat="1"/>
-    <w:lsdException w:name="heading 8" w:semiHidden="1" w:uiPriority="9" w:unhideWhenUsed="1" w:qFormat="1"/>
-    <w:lsdException w:name="heading 9" w:semiHidden="1" w:uiPriority="9" w:unhideWhenUsed="1" w:qFormat="1"/>
-    <w:lsdException w:name="index 1" w:semiHidden="1" w:unhideWhenUsed="1"/>
-    <w:lsdException w:name="index 2" w:semiHidden="1" w:unhideWhenUsed="1"/>
-    <w:lsdException w:name="index 3" w:semiHidden="1" w:unhideWhenUsed="1"/>
-    <w:lsdException w:name="index 4" w:semiHidden="1" w:unhideWhenUsed="1"/>
-    <w:lsdException w:name="index 5" w:semiHidden="1" w:unhideWhenUsed="1"/>
-    <w:lsdException w:name="index 6" w:semiHidden="1" w:unhideWhenUsed="1"/>
-    <w:lsdException w:name="index 7" w:semiHidden="1" w:unhideWhenUsed="1"/>
-    <w:lsdException w:name="index 8" w:semiHidden="1" w:unhideWhenUsed="1"/>
-    <w:lsdException w:name="index 9" w:semiHidden="1" w:unhideWhenUsed="1"/>
-    <w:lsdException w:name="toc 1" w:semiHidden="1" w:uiPriority="39" w:unhideWhenUsed="1"/>
-    <w:lsdException w:name="toc 2" w:semiHidden="1" w:uiPriority="39" w:unhideWhenUsed="1"/>
-    <w:lsdException w:name="toc 3" w:semiHidden="1" w:uiPriority="39" w:unhideWhenUsed="1"/>
-    <w:lsdException w:name="toc 4" w:semiHidden="1" w:uiPriority="39" w:unhideWhenUsed="1"/>
-    <w:lsdException w:name="toc 5" w:semiHidden="1" w:uiPriority="39" w:unhideWhenUsed="1"/>
-    <w:lsdException w:name="toc 6" w:semiHidden="1" w:uiPriority="39" w:unhideWhenUsed="1"/>
-    <w:lsdException w:name="toc 7" w:semiHidden="1" w:uiPriority="39" w:unhideWhenUsed="1"/>
-    <w:lsdException w:name="toc 8" w:semiHidden="1" w:uiPriority="39" w:unhideWhenUsed="1"/>
-    <w:lsdException w:name="toc 9" w:semiHidden="1" w:uiPriority="39" w:unhideWhenUsed="1"/>
-    <w:lsdException w:name="Normal Indent" w:semiHidden="1" w:unhideWhenUsed="1"/>
-    <w:lsdException w:name="footnote text" w:semiHidden="1" w:unhideWhenUsed="1"/>
-    <w:lsdException w:name="annotation text" w:semiHidden="1" w:unhideWhenUsed="1"/>
-    <w:lsdException w:name="header" w:semiHidden="1" w:unhideWhenUsed="1"/>
-    <w:lsdException w:name="footer" w:semiHidden="1" w:unhideWhenUsed="1"/>
-    <w:lsdException w:name="index heading" w:semiHidden="1" w:unhideWhenUsed="1"/>
-    <w:lsdException w:name="caption" w:semiHidden="1" w:uiPriority="35" w:unhideWhenUsed="1" w:qFormat="1"/>
-    <w:lsdException w:name="table of figures" w:semiHidden="1" w:unhideWhenUsed="1"/>
-    <w:lsdException w:name="envelope address" w:semiHidden="1" w:unhideWhenUsed="1"/>
-    <w:lsdException w:name="envelope return" w:semiHidden="1" w:unhideWhenUsed="1"/>
-    <w:lsdException w:name="footnote reference" w:semiHidden="1" w:unhideWhenUsed="1"/>
-    <w:lsdException w:name="annotation reference" w:semiHidden="1" w:unhideWhenUsed="1"/>
-    <w:lsdException w:name="line number" w:semiHidden="1" w:unhideWhenUsed="1"/>
-    <w:lsdException w:name="page number" w:semiHidden="1" w:unhideWhenUsed="1"/>
-    <w:lsdException w:name="endnote reference" w:semiHidden="1" w:unhideWhenUsed="1"/>
-    <w:lsdException w:name="endnote text" w:semiHidden="1" w:unhideWhenUsed="1"/>
-    <w:lsdException w:name="table of authorities" w:semiHidden="1" w:unhideWhenUsed="1"/>
-    <w:lsdException w:name="macro" w:semiHidden="1" w:unhideWhenUsed="1"/>
-    <w:lsdException w:name="toa heading" w:semiHidden="1" w:unhideWhenUsed="1"/>
-    <w:lsdException w:name="List" w:semiHidden="1" w:unhideWhenUsed="1"/>
-    <w:lsdException w:name="List Bullet" w:semiHidden="1" w:uiPriority="10" w:unhideWhenUsed="1" w:qFormat="1"/>
-    <w:lsdException w:name="List Number" w:semiHidden="1" w:unhideWhenUsed="1"/>
-    <w:lsdException w:name="List 2" w:semiHidden="1" w:unhideWhenUsed="1"/>
-    <w:lsdException w:name="List 3" w:semiHidden="1" w:unhideWhenUsed="1"/>
-    <w:lsdException w:name="List 4" w:semiHidden="1" w:unhideWhenUsed="1"/>
-    <w:lsdException w:name="List 5" w:semiHidden="1" w:unhideWhenUsed="1"/>
-    <w:lsdException w:name="List Bullet 2" w:semiHidden="1" w:unhideWhenUsed="1"/>
-    <w:lsdException w:name="List Bullet 3" w:semiHidden="1" w:unhideWhenUsed="1"/>
-    <w:lsdException w:name="List Bullet 4" w:semiHidden="1" w:unhideWhenUsed="1"/>
-    <w:lsdException w:name="List Bullet 5" w:semiHidden="1" w:unhideWhenUsed="1"/>
-    <w:lsdException w:name="List Number 2" w:semiHidden="1" w:unhideWhenUsed="1"/>
-    <w:lsdException w:name="List Number 3" w:semiHidden="1" w:unhideWhenUsed="1"/>
-    <w:lsdException w:name="List Number 4" w:semiHidden="1" w:unhideWhenUsed="1"/>
-    <w:lsdException w:name="List Number 5" w:semiHidden="1" w:unhideWhenUsed="1"/>
-    <w:lsdException w:name="Title" w:uiPriority="10" w:qFormat="1"/>
-    <w:lsdException w:name="Closing" w:semiHidden="1" w:unhideWhenUsed="1"/>
-    <w:lsdException w:name="Signature" w:semiHidden="1" w:unhideWhenUsed="1"/>
-    <w:lsdException w:name="Default Paragraph Font" w:semiHidden="1" w:uiPriority="1" w:unhideWhenUsed="1"/>
-    <w:lsdException w:name="Body Text" w:semiHidden="1" w:unhideWhenUsed="1"/>
-    <w:lsdException w:name="Body Text Indent" w:semiHidden="1" w:unhideWhenUsed="1"/>
-    <w:lsdException w:name="List Continue" w:semiHidden="1" w:unhideWhenUsed="1"/>
-    <w:lsdException w:name="List Continue 2" w:semiHidden="1" w:unhideWhenUsed="1"/>
-    <w:lsdException w:name="List Continue 3" w:semiHidden="1" w:unhideWhenUsed="1"/>
-    <w:lsdException w:name="List Continue 4" w:semiHidden="1" w:unhideWhenUsed="1"/>
-    <w:lsdException w:name="List Continue 5" w:semiHidden="1" w:unhideWhenUsed="1"/>
-    <w:lsdException w:name="Message Header" w:semiHidden="1" w:unhideWhenUsed="1"/>
-    <w:lsdException w:name="Subtitle" w:uiPriority="11" w:qFormat="1"/>
-    <w:lsdException w:name="Salutation" w:semiHidden="1" w:unhideWhenUsed="1"/>
-    <w:lsdException w:name="Date" w:semiHidden="1" w:unhideWhenUsed="1"/>
-    <w:lsdException w:name="Body Text First Indent" w:semiHidden="1" w:unhideWhenUsed="1"/>
-    <w:lsdException w:name="Body Text First Indent 2" w:semiHidden="1" w:unhideWhenUsed="1"/>
-    <w:lsdException w:name="Note Heading" w:semiHidden="1" w:unhideWhenUsed="1"/>
-    <w:lsdException w:name="Body Text 2" w:semiHidden="1" w:unhideWhenUsed="1"/>
-    <w:lsdException w:name="Body Text 3" w:semiHidden="1" w:unhideWhenUsed="1"/>
-    <w:lsdException w:name="Body Text Indent 2" w:semiHidden="1" w:unhideWhenUsed="1"/>
-    <w:lsdException w:name="Body Text Indent 3" w:semiHidden="1" w:unhideWhenUsed="1"/>
-    <w:lsdException w:name="Block Text" w:semiHidden="1" w:unhideWhenUsed="1"/>
-    <w:lsdException w:name="Hyperlink" w:semiHidden="1" w:unhideWhenUsed="1"/>
-    <w:lsdException w:name="FollowedHyperlink" w:semiHidden="1" w:unhideWhenUsed="1"/>
-    <w:lsdException w:name="Strong" w:uiPriority="22" w:qFormat="1"/>
-    <w:lsdException w:name="Emphasis" w:uiPriority="20" w:qFormat="1"/>
-    <w:lsdException w:name="Document Map" w:semiHidden="1" w:unhideWhenUsed="1"/>
-    <w:lsdException w:name="Plain Text" w:semiHidden="1" w:unhideWhenUsed="1"/>
-    <w:lsdException w:name="E-mail Signature" w:semiHidden="1" w:unhideWhenUsed="1"/>
-    <w:lsdException w:name="HTML Top of Form" w:semiHidden="1" w:unhideWhenUsed="1"/>
-    <w:lsdException w:name="HTML Bottom of Form" w:semiHidden="1" w:unhideWhenUsed="1"/>
-    <w:lsdException w:name="Normal (Web)" w:semiHidden="1" w:unhideWhenUsed="1"/>
-    <w:lsdException w:name="HTML Acronym" w:semiHidden="1" w:unhideWhenUsed="1"/>
-    <w:lsdException w:name="HTML Address" w:semiHidden="1" w:unhideWhenUsed="1"/>
-    <w:lsdException w:name="HTML Cite" w:semiHidden="1" w:unhideWhenUsed="1"/>
-    <w:lsdException w:name="HTML Code" w:semiHidden="1" w:unhideWhenUsed="1"/>
-    <w:lsdException w:name="HTML Definition" w:semiHidden="1" w:unhideWhenUsed="1"/>
-    <w:lsdException w:name="HTML Keyboard" w:semiHidden="1" w:unhideWhenUsed="1"/>
-    <w:lsdException w:name="HTML Preformatted" w:semiHidden="1" w:unhideWhenUsed="1"/>
-    <w:lsdException w:name="HTML Sample" w:semiHidden="1" w:unhideWhenUsed="1"/>
-    <w:lsdException w:name="HTML Typewriter" w:semiHidden="1" w:unhideWhenUsed="1"/>
-    <w:lsdException w:name="HTML Variable" w:semiHidden="1" w:unhideWhenUsed="1"/>
-    <w:lsdException w:name="Normal Table" w:semiHidden="1" w:unhideWhenUsed="1"/>
-    <w:lsdException w:name="annotation subject" w:semiHidden="1" w:unhideWhenUsed="1"/>
-    <w:lsdException w:name="No List" w:semiHidden="1" w:unhideWhenUsed="1"/>
-    <w:lsdException w:name="Outline List 1" w:semiHidden="1" w:unhideWhenUsed="1"/>
-    <w:lsdException w:name="Outline List 2" w:semiHidden="1" w:unhideWhenUsed="1"/>
-    <w:lsdException w:name="Outline List 3" w:semiHidden="1" w:unhideWhenUsed="1"/>
-    <w:lsdException w:name="Table Simple 1" w:semiHidden="1" w:unhideWhenUsed="1"/>
-    <w:lsdException w:name="Table Simple 2" w:semiHidden="1" w:unhideWhenUsed="1"/>
-    <w:lsdException w:name="Table Simple 3" w:semiHidden="1" w:unhideWhenUsed="1"/>
-    <w:lsdException w:name="Table Classic 1" w:semiHidden="1" w:unhideWhenUsed="1"/>
-    <w:lsdException w:name="Table Classic 2" w:semiHidden="1" w:unhideWhenUsed="1"/>
-    <w:lsdException w:name="Table Classic 3" w:semiHidden="1" w:unhideWhenUsed="1"/>
-    <w:lsdException w:name="Table Classic 4" w:semiHidden="1" w:unhideWhenUsed="1"/>
-    <w:lsdException w:name="Table Colorful 1" w:semiHidden="1" w:unhideWhenUsed="1"/>
-    <w:lsdException w:name="Table Colorful 2" w:semiHidden="1" w:unhideWhenUsed="1"/>
-    <w:lsdException w:name="Table Colorful 3" w:semiHidden="1" w:unhideWhenUsed="1"/>
-    <w:lsdException w:name="Table Columns 1" w:semiHidden="1" w:unhideWhenUsed="1"/>
-    <w:lsdException w:name="Table Columns 2" w:semiHidden="1" w:unhideWhenUsed="1"/>
-    <w:lsdException w:name="Table Columns 3" w:semiHidden="1" w:unhideWhenUsed="1"/>
-    <w:lsdException w:name="Table Columns 4" w:semiHidden="1" w:unhideWhenUsed="1"/>
-    <w:lsdException w:name="Table Columns 5" w:semiHidden="1" w:unhideWhenUsed="1"/>
-    <w:lsdException w:name="Table Grid 1" w:semiHidden="1" w:unhideWhenUsed="1"/>
-    <w:lsdException w:name="Table Grid 2" w:semiHidden="1" w:unhideWhenUsed="1"/>
-    <w:lsdException w:name="Table Grid 3" w:semiHidden="1" w:unhideWhenUsed="1"/>
-    <w:lsdException w:name="Table Grid 4" w:semiHidden="1" w:unhideWhenUsed="1"/>
-    <w:lsdException w:name="Table Grid 5" w:semiHidden="1" w:unhideWhenUsed="1"/>
-    <w:lsdException w:name="Table Grid 6" w:semiHidden="1" w:unhideWhenUsed="1"/>
-    <w:lsdException w:name="Table Grid 7" w:semiHidden="1" w:unhideWhenUsed="1"/>
-    <w:lsdException w:name="Table Grid 8" w:semiHidden="1" w:unhideWhenUsed="1"/>
-    <w:lsdException w:name="Table List 1" w:semiHidden="1" w:unhideWhenUsed="1"/>
-    <w:lsdException w:name="Table List 2" w:semiHidden="1" w:unhideWhenUsed="1"/>
-    <w:lsdException w:name="Table List 3" w:semiHidden="1" w:unhideWhenUsed="1"/>
-    <w:lsdException w:name="Table List 4" w:semiHidden="1" w:unhideWhenUsed="1"/>
-    <w:lsdException w:name="Table List 5" w:semiHidden="1" w:unhideWhenUsed="1"/>
-    <w:lsdException w:name="Table List 6" w:semiHidden="1" w:unhideWhenUsed="1"/>
-    <w:lsdException w:name="Table List 7" w:semiHidden="1" w:unhideWhenUsed="1"/>
-    <w:lsdException w:name="Table List 8" w:semiHidden="1" w:unhideWhenUsed="1"/>
-    <w:lsdException w:name="Table 3D effects 1" w:semiHidden="1" w:unhideWhenUsed="1"/>
-    <w:lsdException w:name="Table 3D effects 2" w:semiHidden="1" w:unhideWhenUsed="1"/>
-    <w:lsdException w:name="Table 3D effects 3" w:semiHidden="1" w:unhideWhenUsed="1"/>
-    <w:lsdException w:name="Table Contemporary" w:semiHidden="1" w:unhideWhenUsed="1"/>
-    <w:lsdException w:name="Table Elegant" w:semiHidden="1" w:unhideWhenUsed="1"/>
-    <w:lsdException w:name="Table Professional" w:semiHidden="1" w:unhideWhenUsed="1"/>
-    <w:lsdException w:name="Table Subtle 1" w:semiHidden="1" w:unhideWhenUsed="1"/>
-    <w:lsdException w:name="Table Subtle 2" w:semiHidden="1" w:unhideWhenUsed="1"/>
-    <w:lsdException w:name="Table Web 1" w:semiHidden="1" w:unhideWhenUsed="1"/>
-    <w:lsdException w:name="Table Web 2" w:semiHidden="1" w:unhideWhenUsed="1"/>
-    <w:lsdException w:name="Table Web 3" w:semiHidden="1" w:unhideWhenUsed="1"/>
-    <w:lsdException w:name="Balloon Text" w:semiHidden="1" w:unhideWhenUsed="1"/>
-    <w:lsdException w:name="Table Grid" w:uiPriority="39"/>
-    <w:lsdException w:name="Table Theme" w:semiHidden="1" w:unhideWhenUsed="1"/>
-    <w:lsdException w:name="Note Level 1" w:semiHidden="1" w:unhideWhenUsed="1"/>
-    <w:lsdException w:name="Note Level 2" w:semiHidden="1" w:unhideWhenUsed="1"/>
-    <w:lsdException w:name="Note Level 3" w:semiHidden="1" w:unhideWhenUsed="1"/>
-    <w:lsdException w:name="Note Level 4" w:semiHidden="1" w:unhideWhenUsed="1"/>
-    <w:lsdException w:name="Note Level 5" w:semiHidden="1" w:unhideWhenUsed="1"/>
-    <w:lsdException w:name="Note Level 6" w:semiHidden="1" w:unhideWhenUsed="1"/>
-    <w:lsdException w:name="Note Level 7" w:semiHidden="1" w:unhideWhenUsed="1"/>
-    <w:lsdException w:name="Note Level 8" w:semiHidden="1" w:unhideWhenUsed="1"/>
-    <w:lsdException w:name="Note Level 9" w:semiHidden="1" w:unhideWhenUsed="1"/>
-    <w:lsdException w:name="Placeholder Text" w:semiHidden="1"/>
-    <w:lsdException w:name="No Spacing" w:uiPriority="1" w:qFormat="1"/>
-    <w:lsdException w:name="Light Shading" w:uiPriority="60"/>
-    <w:lsdException w:name="Light List" w:uiPriority="61"/>
-    <w:lsdException w:name="Light Grid" w:uiPriority="62"/>
-    <w:lsdException w:name="Medium Shading 1" w:uiPriority="63"/>
-    <w:lsdException w:name="Medium Shading 2" w:uiPriority="64"/>
-    <w:lsdException w:name="Medium List 1" w:uiPriority="65"/>
-    <w:lsdException w:name="Medium List 2" w:uiPriority="66"/>
-    <w:lsdException w:name="Medium Grid 1" w:uiPriority="67"/>
-    <w:lsdException w:name="Medium Grid 2" w:uiPriority="68"/>
-    <w:lsdException w:name="Medium Grid 3" w:uiPriority="69"/>
-    <w:lsdException w:name="Dark List" w:uiPriority="70"/>
-    <w:lsdException w:name="Colorful Shading" w:uiPriority="71"/>
-    <w:lsdException w:name="Colorful List" w:uiPriority="72"/>
-    <w:lsdException w:name="Colorful Grid" w:uiPriority="73"/>
-    <w:lsdException w:name="Light Shading Accent 1" w:uiPriority="60"/>
-    <w:lsdException w:name="Light List Accent 1" w:uiPriority="61"/>
-    <w:lsdException w:name="Light Grid Accent 1" w:uiPriority="62"/>
-    <w:lsdException w:name="Medium Shading 1 Accent 1" w:uiPriority="63"/>
-    <w:lsdException w:name="Medium Shading 2 Accent 1" w:uiPriority="64"/>
-    <w:lsdException w:name="Medium List 1 Accent 1" w:uiPriority="65"/>
-    <w:lsdException w:name="Revision" w:semiHidden="1"/>
-    <w:lsdException w:name="List Paragraph" w:uiPriority="34" w:qFormat="1"/>
-    <w:lsdException w:name="Quote" w:uiPriority="29" w:qFormat="1"/>
-    <w:lsdException w:name="Intense Quote" w:uiPriority="30" w:qFormat="1"/>
-    <w:lsdException w:name="Medium List 2 Accent 1" w:uiPriority="66"/>
-    <w:lsdException w:name="Medium Grid 1 Accent 1" w:uiPriority="67"/>
-    <w:lsdException w:name="Medium Grid 2 Accent 1" w:uiPriority="68"/>
-    <w:lsdException w:name="Medium Grid 3 Accent 1" w:uiPriority="69"/>
-    <w:lsdException w:name="Dark List Accent 1" w:uiPriority="70"/>
-    <w:lsdException w:name="Colorful Shading Accent 1" w:uiPriority="71"/>
-    <w:lsdException w:name="Colorful List Accent 1" w:uiPriority="72"/>
-    <w:lsdException w:name="Colorful Grid Accent 1" w:uiPriority="73"/>
-    <w:lsdException w:name="Light Shading Accent 2" w:uiPriority="60"/>
-    <w:lsdException w:name="Light List Accent 2" w:uiPriority="61"/>
-    <w:lsdException w:name="Light Grid Accent 2" w:uiPriority="62"/>
-    <w:lsdException w:name="Medium Shading 1 Accent 2" w:uiPriority="63"/>
-    <w:lsdException w:name="Medium Shading 2 Accent 2" w:uiPriority="64"/>
-    <w:lsdException w:name="Medium List 1 Accent 2" w:uiPriority="65"/>
-    <w:lsdException w:name="Medium List 2 Accent 2" w:uiPriority="66"/>
-    <w:lsdException w:name="Medium Grid 1 Accent 2" w:uiPriority="67"/>
-    <w:lsdException w:name="Medium Grid 2 Accent 2" w:uiPriority="68"/>
-    <w:lsdException w:name="Medium Grid 3 Accent 2" w:uiPriority="69"/>
-    <w:lsdException w:name="Dark List Accent 2" w:uiPriority="70"/>
-    <w:lsdException w:name="Colorful Shading Accent 2" w:uiPriority="71"/>
-    <w:lsdException w:name="Colorful List Accent 2" w:uiPriority="72"/>
-    <w:lsdException w:name="Colorful Grid Accent 2" w:uiPriority="73"/>
-    <w:lsdException w:name="Light Shading Accent 3" w:uiPriority="60"/>
-    <w:lsdException w:name="Light List Accent 3" w:uiPriority="61"/>
-    <w:lsdException w:name="Light Grid Accent 3" w:uiPriority="62"/>
-    <w:lsdException w:name="Medium Shading 1 Accent 3" w:uiPriority="63"/>
-    <w:lsdException w:name="Medium Shading 2 Accent 3" w:uiPriority="64"/>
-    <w:lsdException w:name="Medium List 1 Accent 3" w:uiPriority="65"/>
-    <w:lsdException w:name="Medium List 2 Accent 3" w:uiPriority="66"/>
-    <w:lsdException w:name="Medium Grid 1 Accent 3" w:uiPriority="67"/>
-    <w:lsdException w:name="Medium Grid 2 Accent 3" w:uiPriority="68"/>
-    <w:lsdException w:name="Medium Grid 3 Accent 3" w:uiPriority="69"/>
-    <w:lsdException w:name="Dark List Accent 3" w:uiPriority="70"/>
-    <w:lsdException w:name="Colorful Shading Accent 3" w:uiPriority="71"/>
-    <w:lsdException w:name="Colorful List Accent 3" w:uiPriority="72"/>
-    <w:lsdException w:name="Colorful Grid Accent 3" w:uiPriority="73"/>
-    <w:lsdException w:name="Light Shading Accent 4" w:uiPriority="60"/>
-    <w:lsdException w:name="Light List Accent 4" w:uiPriority="61"/>
-    <w:lsdException w:name="Light Grid Accent 4" w:uiPriority="62"/>
-    <w:lsdException w:name="Medium Shading 1 Accent 4" w:uiPriority="63"/>
-    <w:lsdException w:name="Medium Shading 2 Accent 4" w:uiPriority="64"/>
-    <w:lsdException w:name="Medium List 1 Accent 4" w:uiPriority="65"/>
-    <w:lsdException w:name="Medium List 2 Accent 4" w:uiPriority="66"/>
-    <w:lsdException w:name="Medium Grid 1 Accent 4" w:uiPriority="67"/>
-    <w:lsdException w:name="Medium Grid 2 Accent 4" w:uiPriority="68"/>
-    <w:lsdException w:name="Medium Grid 3 Accent 4" w:uiPriority="69"/>
-    <w:lsdException w:name="Dark List Accent 4" w:uiPriority="70"/>
-    <w:lsdException w:name="Colorful Shading Accent 4" w:uiPriority="71"/>
-    <w:lsdException w:name="Colorful List Accent 4" w:uiPriority="72"/>
-    <w:lsdException w:name="Colorful Grid Accent 4" w:uiPriority="73"/>
-    <w:lsdException w:name="Light Shading Accent 5" w:uiPriority="60"/>
-    <w:lsdException w:name="Light List Accent 5" w:uiPriority="61"/>
-    <w:lsdException w:name="Light Grid Accent 5" w:uiPriority="62"/>
-    <w:lsdException w:name="Medium Shading 1 Accent 5" w:uiPriority="63"/>
-    <w:lsdException w:name="Medium Shading 2 Accent 5" w:uiPriority="64"/>
-    <w:lsdException w:name="Medium List 1 Accent 5" w:uiPriority="65"/>
-    <w:lsdException w:name="Medium List 2 Accent 5" w:uiPriority="66"/>
-    <w:lsdException w:name="Medium Grid 1 Accent 5" w:uiPriority="67"/>
-    <w:lsdException w:name="Medium Grid 2 Accent 5" w:uiPriority="68"/>
-    <w:lsdException w:name="Medium Grid 3 Accent 5" w:uiPriority="69"/>
-    <w:lsdException w:name="Dark List Accent 5" w:uiPriority="70"/>
-    <w:lsdException w:name="Colorful Shading Accent 5" w:uiPriority="71"/>
-    <w:lsdException w:name="Colorful List Accent 5" w:uiPriority="72"/>
-    <w:lsdException w:name="Colorful Grid Accent 5" w:uiPriority="73"/>
-    <w:lsdException w:name="Light Shading Accent 6" w:uiPriority="60"/>
-    <w:lsdException w:name="Light List Accent 6" w:uiPriority="61"/>
-    <w:lsdException w:name="Light Grid Accent 6" w:uiPriority="62"/>
-    <w:lsdException w:name="Medium Shading 1 Accent 6" w:uiPriority="63"/>
-    <w:lsdException w:name="Medium Shading 2 Accent 6" w:uiPriority="64"/>
-    <w:lsdException w:name="Medium List 1 Accent 6" w:uiPriority="65"/>
-    <w:lsdException w:name="Medium List 2 Accent 6" w:uiPriority="66"/>
-    <w:lsdException w:name="Medium Grid 1 Accent 6" w:uiPriority="67"/>
-    <w:lsdException w:name="Medium Grid 2 Accent 6" w:uiPriority="68"/>
-    <w:lsdException w:name="Medium Grid 3 Accent 6" w:uiPriority="69"/>
-    <w:lsdException w:name="Dark List Accent 6" w:uiPriority="70"/>
-    <w:lsdException w:name="Colorful Shading Accent 6" w:uiPriority="71"/>
-    <w:lsdException w:name="Colorful List Accent 6" w:uiPriority="72"/>
-    <w:lsdException w:name="Colorful Grid Accent 6" w:uiPriority="73"/>
-    <w:lsdException w:name="Subtle Emphasis" w:uiPriority="19" w:qFormat="1"/>
-    <w:lsdException w:name="Intense Emphasis" w:uiPriority="21" w:qFormat="1"/>
-    <w:lsdException w:name="Subtle Reference" w:uiPriority="31" w:qFormat="1"/>
-    <w:lsdException w:name="Intense Reference" w:uiPriority="32" w:qFormat="1"/>
-    <w:lsdException w:name="Book Title" w:uiPriority="33" w:qFormat="1"/>
-    <w:lsdException w:name="Bibliography" w:semiHidden="1" w:uiPriority="37" w:unhideWhenUsed="1"/>
-    <w:lsdException w:name="TOC Heading" w:semiHidden="1" w:uiPriority="39" w:unhideWhenUsed="1" w:qFormat="1"/>
-    <w:lsdException w:name="Plain Table 1" w:uiPriority="41"/>
-    <w:lsdException w:name="Plain Table 2" w:uiPriority="42"/>
-    <w:lsdException w:name="Plain Table 3" w:uiPriority="43"/>
-    <w:lsdException w:name="Plain Table 4" w:uiPriority="44"/>
-    <w:lsdException w:name="Plain Table 5" w:uiPriority="45"/>
-    <w:lsdException w:name="Grid Table Light" w:uiPriority="40"/>
-    <w:lsdException w:name="Grid Table 1 Light" w:uiPriority="46"/>
-    <w:lsdException w:name="Grid Table 2" w:uiPriority="47"/>
-    <w:lsdException w:name="Grid Table 3" w:uiPriority="48"/>
-    <w:lsdException w:name="Grid Table 4" w:uiPriority="49"/>
-    <w:lsdException w:name="Grid Table 5 Dark" w:uiPriority="50"/>
-    <w:lsdException w:name="Grid Table 6 Colorful" w:uiPriority="51"/>
-    <w:lsdException w:name="Grid Table 7 Colorful" w:uiPriority="52"/>
-    <w:lsdException w:name="Grid Table 1 Light Accent 1" w:uiPriority="46"/>
-    <w:lsdException w:name="Grid Table 2 Accent 1" w:uiPriority="47"/>
-    <w:lsdException w:name="Grid Table 3 Accent 1" w:uiPriority="48"/>
-    <w:lsdException w:name="Grid Table 4 Accent 1" w:uiPriority="49"/>
-    <w:lsdException w:name="Grid Table 5 Dark Accent 1" w:uiPriority="50"/>
-    <w:lsdException w:name="Grid Table 6 Colorful Accent 1" w:uiPriority="51"/>
-    <w:lsdException w:name="Grid Table 7 Colorful Accent 1" w:uiPriority="52"/>
-    <w:lsdException w:name="Grid Table 1 Light Accent 2" w:uiPriority="46"/>
-    <w:lsdException w:name="Grid Table 2 Accent 2" w:uiPriority="47"/>
-    <w:lsdException w:name="Grid Table 3 Accent 2" w:uiPriority="48"/>
-    <w:lsdException w:name="Grid Table 4 Accent 2" w:uiPriority="49"/>
-    <w:lsdException w:name="Grid Table 5 Dark Accent 2" w:uiPriority="50"/>
-    <w:lsdException w:name="Grid Table 6 Colorful Accent 2" w:uiPriority="51"/>
-    <w:lsdException w:name="Grid Table 7 Colorful Accent 2" w:uiPriority="52"/>
-    <w:lsdException w:name="Grid Table 1 Light Accent 3" w:uiPriority="46"/>
-    <w:lsdException w:name="Grid Table 2 Accent 3" w:uiPriority="47"/>
-    <w:lsdException w:name="Grid Table 3 Accent 3" w:uiPriority="48"/>
-    <w:lsdException w:name="Grid Table 4 Accent 3" w:uiPriority="49"/>
-    <w:lsdException w:name="Grid Table 5 Dark Accent 3" w:uiPriority="50"/>
-    <w:lsdException w:name="Grid Table 6 Colorful Accent 3" w:uiPriority="51"/>
-    <w:lsdException w:name="Grid Table 7 Colorful Accent 3" w:uiPriority="52"/>
-    <w:lsdException w:name="Grid Table 1 Light Accent 4" w:uiPriority="46"/>
-    <w:lsdException w:name="Grid Table 2 Accent 4" w:uiPriority="47"/>
-    <w:lsdException w:name="Grid Table 3 Accent 4" w:uiPriority="48"/>
-    <w:lsdException w:name="Grid Table 4 Accent 4" w:uiPriority="49"/>
-    <w:lsdException w:name="Grid Table 5 Dark Accent 4" w:uiPriority="50"/>
-    <w:lsdException w:name="Grid Table 6 Colorful Accent 4" w:uiPriority="51"/>
-    <w:lsdException w:name="Grid Table 7 Colorful Accent 4" w:uiPriority="52"/>
-    <w:lsdException w:name="Grid Table 1 Light Accent 5" w:uiPriority="46"/>
-    <w:lsdException w:name="Grid Table 2 Accent 5" w:uiPriority="47"/>
-    <w:lsdException w:name="Grid Table 3 Accent 5" w:uiPriority="48"/>
-    <w:lsdException w:name="Grid Table 4 Accent 5" w:uiPriority="49"/>
-    <w:lsdException w:name="Grid Table 5 Dark Accent 5" w:uiPriority="50"/>
-    <w:lsdException w:name="Grid Table 6 Colorful Accent 5" w:uiPriority="51"/>
-    <w:lsdException w:name="Grid Table 7 Colorful Accent 5" w:uiPriority="52"/>
-    <w:lsdException w:name="Grid Table 1 Light Accent 6" w:uiPriority="46"/>
-    <w:lsdException w:name="Grid Table 2 Accent 6" w:uiPriority="47"/>
-    <w:lsdException w:name="Grid Table 3 Accent 6" w:uiPriority="48"/>
-    <w:lsdException w:name="Grid Table 4 Accent 6" w:uiPriority="49"/>
-    <w:lsdException w:name="Grid Table 5 Dark Accent 6" w:uiPriority="50"/>
-    <w:lsdException w:name="Grid Table 6 Colorful Accent 6" w:uiPriority="51"/>
-    <w:lsdException w:name="Grid Table 7 Colorful Accent 6" w:uiPriority="52"/>
-    <w:lsdException w:name="List Table 1 Light" w:uiPriority="46"/>
-    <w:lsdException w:name="List Table 2" w:uiPriority="47"/>
-    <w:lsdException w:name="List Table 3" w:uiPriority="48"/>
-    <w:lsdException w:name="List Table 4" w:uiPriority="49"/>
-    <w:lsdException w:name="List Table 5 Dark" w:uiPriority="50"/>
-    <w:lsdException w:name="List Table 6 Colorful" w:uiPriority="51"/>
-    <w:lsdException w:name="List Table 7 Colorful" w:uiPriority="52"/>
-    <w:lsdException w:name="List Table 1 Light Accent 1" w:uiPriority="46"/>
-    <w:lsdException w:name="List Table 2 Accent 1" w:uiPriority="47"/>
-    <w:lsdException w:name="List Table 3 Accent 1" w:uiPriority="48"/>
-    <w:lsdException w:name="List Table 4 Accent 1" w:uiPriority="49"/>
-    <w:lsdException w:name="List Table 5 Dark Accent 1" w:uiPriority="50"/>
-    <w:lsdException w:name="List Table 6 Colorful Accent 1" w:uiPriority="51"/>
-    <w:lsdException w:name="List Table 7 Colorful Accent 1" w:uiPriority="52"/>
-    <w:lsdException w:name="List Table 1 Light Accent 2" w:uiPriority="46"/>
-    <w:lsdException w:name="List Table 2 Accent 2" w:uiPriority="47"/>
-    <w:lsdException w:name="List Table 3 Accent 2" w:uiPriority="48"/>
-    <w:lsdException w:name="List Table 4 Accent 2" w:uiPriority="49"/>
-    <w:lsdException w:name="List Table 5 Dark Accent 2" w:uiPriority="50"/>
-    <w:lsdException w:name="List Table 6 Colorful Accent 2" w:uiPriority="51"/>
-    <w:lsdException w:name="List Table 7 Colorful Accent 2" w:uiPriority="52"/>
-    <w:lsdException w:name="List Table 1 Light Accent 3" w:uiPriority="46"/>
-    <w:lsdException w:name="List Table 2 Accent 3" w:uiPriority="47"/>
-    <w:lsdException w:name="List Table 3 Accent 3" w:uiPriority="48"/>
-    <w:lsdException w:name="List Table 4 Accent 3" w:uiPriority="49"/>
-    <w:lsdException w:name="List Table 5 Dark Accent 3" w:uiPriority="50"/>
-    <w:lsdException w:name="List Table 6 Colorful Accent 3" w:uiPriority="51"/>
-    <w:lsdException w:name="List Table 7 Colorful Accent 3" w:uiPriority="52"/>
-    <w:lsdException w:name="List Table 1 Light Accent 4" w:uiPriority="46"/>
-    <w:lsdException w:name="List Table 2 Accent 4" w:uiPriority="47"/>
-    <w:lsdException w:name="List Table 3 Accent 4" w:uiPriority="48"/>
-    <w:lsdException w:name="List Table 4 Accent 4" w:uiPriority="49"/>
-    <w:lsdException w:name="List Table 5 Dark Accent 4" w:uiPriority="50"/>
-    <w:lsdException w:name="List Table 6 Colorful Accent 4" w:uiPriority="51"/>
-    <w:lsdException w:name="List Table 7 Colorful Accent 4" w:uiPriority="52"/>
-    <w:lsdException w:name="List Table 1 Light Accent 5" w:uiPriority="46"/>
-    <w:lsdException w:name="List Table 2 Accent 5" w:uiPriority="47"/>
-    <w:lsdException w:name="List Table 3 Accent 5" w:uiPriority="48"/>
-    <w:lsdException w:name="List Table 4 Accent 5" w:uiPriority="49"/>
-    <w:lsdException w:name="List Table 5 Dark Accent 5" w:uiPriority="50"/>
-    <w:lsdException w:name="List Table 6 Colorful Accent 5" w:uiPriority="51"/>
-    <w:lsdException w:name="List Table 7 Colorful Accent 5" w:uiPriority="52"/>
-    <w:lsdException w:name="List Table 1 Light Accent 6" w:uiPriority="46"/>
-    <w:lsdException w:name="List Table 2 Accent 6" w:uiPriority="47"/>
-    <w:lsdException w:name="List Table 3 Accent 6" w:uiPriority="48"/>
-    <w:lsdException w:name="List Table 4 Accent 6" w:uiPriority="49"/>
-    <w:lsdException w:name="List Table 5 Dark Accent 6" w:uiPriority="50"/>
-    <w:lsdException w:name="List Table 6 Colorful Accent 6" w:uiPriority="51"/>
-    <w:lsdException w:name="List Table 7 Colorful Accent 6" w:uiPriority="52"/>
-    <w:lsdException w:name="Mention" w:semiHidden="1" w:unhideWhenUsed="1"/>
-    <w:lsdException w:name="Smart Hyperlink" w:semiHidden="1" w:unhideWhenUsed="1"/>
-  </w:latentStyles>
-  <w:style w:type="paragraph" w:default="1" w:styleId="Standard">
-    <w:name w:val="Normal"/>
-    <w:qFormat/>
-  </w:style>
-  <w:style w:type="character" w:default="1" w:styleId="Absatz-Standardschriftart">
-    <w:name w:val="Default Paragraph Font"/>
-    <w:uiPriority w:val="1"/>
-    <w:semiHidden/>
-    <w:unhideWhenUsed/>
-  </w:style>
-  <w:style w:type="table" w:default="1" w:styleId="NormaleTabelle">
-    <w:name w:val="Normal Table"/>
-    <w:uiPriority w:val="99"/>
-    <w:semiHidden/>
-    <w:unhideWhenUsed/>
-    <w:tblPr>
-      <w:tblInd w:w="0" w:type="dxa"/>
-      <w:tblCellMar>
-        <w:top w:w="0" w:type="dxa"/>
-        <w:left w:w="108" w:type="dxa"/>
-        <w:bottom w:w="0" w:type="dxa"/>
-        <w:right w:w="108" w:type="dxa"/>
-      </w:tblCellMar>
-    </w:tblPr>
-  </w:style>
-  <w:style w:type="numbering" w:default="1" w:styleId="KeineListe">
-    <w:name w:val="No List"/>
-    <w:uiPriority w:val="99"/>
-    <w:semiHidden/>
-    <w:unhideWhenUsed/>
-  </w:style>
-  <w:style w:type="paragraph" w:customStyle="1" w:styleId="4F2C5B4A651D5945854404CA3DCEB19D">
-    <w:name w:val="4F2C5B4A651D5945854404CA3DCEB19D"/>
-  </w:style>
-  <w:style w:type="paragraph" w:customStyle="1" w:styleId="25ECAFA255FBAF46A0D3B4C4BB7E5C49">
-    <w:name w:val="25ECAFA255FBAF46A0D3B4C4BB7E5C49"/>
-  </w:style>
-  <w:style w:type="paragraph" w:customStyle="1" w:styleId="B2F24A868CBB8C4CB47DF92CDCC700B6">
-    <w:name w:val="B2F24A868CBB8C4CB47DF92CDCC700B6"/>
-  </w:style>
-  <w:style w:type="paragraph" w:customStyle="1" w:styleId="E281CD13430B0644A8FE8718AA74042F">
-    <w:name w:val="E281CD13430B0644A8FE8718AA74042F"/>
-  </w:style>
-  <w:style w:type="paragraph" w:customStyle="1" w:styleId="7F78A287FFAD814F8F63517E37CD2DB5">
-    <w:name w:val="7F78A287FFAD814F8F63517E37CD2DB5"/>
-  </w:style>
-  <w:style w:type="paragraph" w:customStyle="1" w:styleId="5B4D62DCCB0AA94F95D2210D0C10652C">
-    <w:name w:val="5B4D62DCCB0AA94F95D2210D0C10652C"/>
-  </w:style>
-  <w:style w:type="paragraph" w:customStyle="1" w:styleId="25BB78EFE90E114C90B787C0A4C103A9">
-    <w:name w:val="25BB78EFE90E114C90B787C0A4C103A9"/>
-  </w:style>
-  <w:style w:type="paragraph" w:styleId="Aufzhlungszeichen">
-    <w:name w:val="List Bullet"/>
-    <w:basedOn w:val="Standard"/>
-    <w:uiPriority w:val="10"/>
-    <w:qFormat/>
-    <w:pPr>
-      <w:numPr>
-        <w:numId w:val="1"/>
-      </w:numPr>
-      <w:spacing w:after="120" w:line="312" w:lineRule="auto"/>
-    </w:pPr>
-    <w:rPr>
-      <w:rFonts w:eastAsiaTheme="minorHAnsi"/>
-      <w:color w:val="44546A" w:themeColor="text2"/>
-      <w:sz w:val="22"/>
-      <w:szCs w:val="22"/>
-      <w:lang w:eastAsia="ja-JP" w:bidi="de-DE"/>
-    </w:rPr>
-  </w:style>
-  <w:style w:type="paragraph" w:customStyle="1" w:styleId="F364DED2D6F83C4F8875DA31960963BC">
-    <w:name w:val="F364DED2D6F83C4F8875DA31960963BC"/>
-  </w:style>
-  <w:style w:type="paragraph" w:customStyle="1" w:styleId="4C454CFC5D082C4DBD853C54D0EA35E0">
-    <w:name w:val="4C454CFC5D082C4DBD853C54D0EA35E0"/>
-  </w:style>
-  <w:style w:type="paragraph" w:customStyle="1" w:styleId="82092AC0D8B72F4BB9B1DB14168B0604">
-    <w:name w:val="82092AC0D8B72F4BB9B1DB14168B0604"/>
-  </w:style>
-  <w:style w:type="paragraph" w:customStyle="1" w:styleId="CAD6FE1F1D84BA4EA8C570BE56E276D8">
-    <w:name w:val="CAD6FE1F1D84BA4EA8C570BE56E276D8"/>
-  </w:style>
-  <w:style w:type="paragraph" w:customStyle="1" w:styleId="FA5D92E13CAC65419168260D623A6B0F">
-    <w:name w:val="FA5D92E13CAC65419168260D623A6B0F"/>
-  </w:style>
-  <w:style w:type="paragraph" w:customStyle="1" w:styleId="C112DEA7FD3A9641A68A4CD29321099E">
-    <w:name w:val="C112DEA7FD3A9641A68A4CD29321099E"/>
-  </w:style>
-  <w:style w:type="paragraph" w:customStyle="1" w:styleId="B262C0A79C2CFB459731A75ECA9FF3FC">
-    <w:name w:val="B262C0A79C2CFB459731A75ECA9FF3FC"/>
-  </w:style>
-  <w:style w:type="paragraph" w:customStyle="1" w:styleId="B807947FB5B21E4CBCC1FA2FA868293E">
-    <w:name w:val="B807947FB5B21E4CBCC1FA2FA868293E"/>
-  </w:style>
-  <w:style w:type="paragraph" w:customStyle="1" w:styleId="640C78AF745BE04685236EEA322C9082">
-    <w:name w:val="640C78AF745BE04685236EEA322C9082"/>
-  </w:style>
-</w:styles>
-</file>
-
-<file path=word/glossary/webSettings.xml><?xml version="1.0" encoding="utf-8"?>
-<w:webSettings xmlns:mc="http://schemas.openxmlformats.org/markup-compatibility/2006" xmlns:r="http://schemas.openxmlformats.org/officeDocument/2006/relationships" xmlns:w="http://schemas.openxmlformats.org/wordprocessingml/2006/main" xmlns:w14="http://schemas.microsoft.com/office/word/2010/wordml" xmlns:w15="http://schemas.microsoft.com/office/word/2012/wordml" mc:Ignorable="w14 w15">
-  <w:allowPNG/>
-  <w:doNotSaveAsSingleFile/>
-  <w:pixelsPerInch w:val="96"/>
-</w:webSettings>
 </file>
 
 <file path=word/theme/theme1.xml><?xml version="1.0" encoding="utf-8"?>

--- a/dokumentation/Dokumentation Usability Tests V1.docx
+++ b/dokumentation/Dokumentation Usability Tests V1.docx
@@ -117,8 +117,6 @@
       <w:r>
         <w:t>/ nicht eingeloggt</w:t>
       </w:r>
-      <w:bookmarkStart w:id="0" w:name="_GoBack"/>
-      <w:bookmarkEnd w:id="0"/>
       <w:r>
         <w:br/>
         <w:t>Schritte zum Problem</w:t>
@@ -312,7 +310,9 @@
       </w:r>
       <w:r>
         <w:br/>
-        <w:t>Jana Odermatt</w:t>
+      </w:r>
+      <w:r>
+        <w:t>Martina Nöthiger</w:t>
       </w:r>
     </w:p>
     <w:p/>
@@ -570,13 +570,127 @@
         <w:br/>
       </w:r>
       <w:r>
-        <w:t>Martina Nöthiger</w:t>
-      </w:r>
-    </w:p>
-    <w:p/>
-    <w:p>
-      <w:r>
-        <w:t>Fotos</w:t>
+        <w:t>Jana Odermatt</w:t>
+      </w:r>
+    </w:p>
+    <w:p>
+      <w:r>
+        <w:rPr>
+          <w:noProof/>
+          <w:lang w:eastAsia="de-DE" w:bidi="ar-SA"/>
+        </w:rPr>
+        <w:drawing>
+          <wp:inline distT="0" distB="0" distL="0" distR="0" wp14:anchorId="64311489" wp14:editId="2213C274">
+            <wp:extent cx="2839085" cy="2132234"/>
+            <wp:effectExtent l="0" t="0" r="5715" b="1905"/>
+            <wp:docPr id="3" name="Bild 3" descr="../../../Downloads/IMG_6779.JPG"/>
+            <wp:cNvGraphicFramePr>
+              <a:graphicFrameLocks xmlns:a="http://schemas.openxmlformats.org/drawingml/2006/main" noChangeAspect="1"/>
+            </wp:cNvGraphicFramePr>
+            <a:graphic xmlns:a="http://schemas.openxmlformats.org/drawingml/2006/main">
+              <a:graphicData uri="http://schemas.openxmlformats.org/drawingml/2006/picture">
+                <pic:pic xmlns:pic="http://schemas.openxmlformats.org/drawingml/2006/picture">
+                  <pic:nvPicPr>
+                    <pic:cNvPr id="0" name="Picture 3" descr="../../../Downloads/IMG_6779.JPG"/>
+                    <pic:cNvPicPr>
+                      <a:picLocks noChangeAspect="1" noChangeArrowheads="1"/>
+                    </pic:cNvPicPr>
+                  </pic:nvPicPr>
+                  <pic:blipFill>
+                    <a:blip r:embed="rId7" cstate="print">
+                      <a:extLst>
+                        <a:ext uri="{28A0092B-C50C-407E-A947-70E740481C1C}">
+                          <a14:useLocalDpi xmlns:a14="http://schemas.microsoft.com/office/drawing/2010/main" val="0"/>
+                        </a:ext>
+                      </a:extLst>
+                    </a:blip>
+                    <a:srcRect/>
+                    <a:stretch>
+                      <a:fillRect/>
+                    </a:stretch>
+                  </pic:blipFill>
+                  <pic:spPr bwMode="auto">
+                    <a:xfrm>
+                      <a:off x="0" y="0"/>
+                      <a:ext cx="2854328" cy="2143682"/>
+                    </a:xfrm>
+                    <a:prstGeom prst="rect">
+                      <a:avLst/>
+                    </a:prstGeom>
+                    <a:noFill/>
+                    <a:ln>
+                      <a:noFill/>
+                    </a:ln>
+                  </pic:spPr>
+                </pic:pic>
+              </a:graphicData>
+            </a:graphic>
+          </wp:inline>
+        </w:drawing>
+      </w:r>
+      <w:r>
+        <w:rPr>
+          <w:noProof/>
+          <w:lang w:eastAsia="de-DE" w:bidi="ar-SA"/>
+        </w:rPr>
+        <w:t xml:space="preserve"> </w:t>
+      </w:r>
+      <w:r>
+        <w:rPr>
+          <w:noProof/>
+          <w:lang w:eastAsia="de-DE" w:bidi="ar-SA"/>
+        </w:rPr>
+        <w:drawing>
+          <wp:inline distT="0" distB="0" distL="0" distR="0" wp14:anchorId="22AA6AC8" wp14:editId="444BA0F6">
+            <wp:extent cx="2829911" cy="2125345"/>
+            <wp:effectExtent l="0" t="0" r="0" b="8255"/>
+            <wp:docPr id="1" name="Bild 1" descr="../../../Downloads/IMG_6780.JPG"/>
+            <wp:cNvGraphicFramePr>
+              <a:graphicFrameLocks xmlns:a="http://schemas.openxmlformats.org/drawingml/2006/main" noChangeAspect="1"/>
+            </wp:cNvGraphicFramePr>
+            <a:graphic xmlns:a="http://schemas.openxmlformats.org/drawingml/2006/main">
+              <a:graphicData uri="http://schemas.openxmlformats.org/drawingml/2006/picture">
+                <pic:pic xmlns:pic="http://schemas.openxmlformats.org/drawingml/2006/picture">
+                  <pic:nvPicPr>
+                    <pic:cNvPr id="0" name="Picture 1" descr="../../../Downloads/IMG_6780.JPG"/>
+                    <pic:cNvPicPr>
+                      <a:picLocks noChangeAspect="1" noChangeArrowheads="1"/>
+                    </pic:cNvPicPr>
+                  </pic:nvPicPr>
+                  <pic:blipFill>
+                    <a:blip r:embed="rId8" cstate="print">
+                      <a:extLst>
+                        <a:ext uri="{28A0092B-C50C-407E-A947-70E740481C1C}">
+                          <a14:useLocalDpi xmlns:a14="http://schemas.microsoft.com/office/drawing/2010/main" val="0"/>
+                        </a:ext>
+                      </a:extLst>
+                    </a:blip>
+                    <a:srcRect/>
+                    <a:stretch>
+                      <a:fillRect/>
+                    </a:stretch>
+                  </pic:blipFill>
+                  <pic:spPr bwMode="auto">
+                    <a:xfrm>
+                      <a:off x="0" y="0"/>
+                      <a:ext cx="2840089" cy="2132989"/>
+                    </a:xfrm>
+                    <a:prstGeom prst="rect">
+                      <a:avLst/>
+                    </a:prstGeom>
+                    <a:noFill/>
+                    <a:ln>
+                      <a:noFill/>
+                    </a:ln>
+                  </pic:spPr>
+                </pic:pic>
+              </a:graphicData>
+            </a:graphic>
+          </wp:inline>
+        </w:drawing>
+      </w:r>
+      <w:r>
+        <w:t xml:space="preserve"> </w:t>
       </w:r>
     </w:p>
     <w:p/>
@@ -647,7 +761,11 @@
           <w:tcPr>
             <w:tcW w:w="1666" w:type="pct"/>
           </w:tcPr>
-          <w:p/>
+          <w:p>
+            <w:r>
+              <w:t>Login funktioniert problemlos</w:t>
+            </w:r>
+          </w:p>
         </w:tc>
         <w:tc>
           <w:tcPr>
@@ -667,13 +785,23 @@
           <w:tcPr>
             <w:tcW w:w="1666" w:type="pct"/>
           </w:tcPr>
-          <w:p/>
-        </w:tc>
-        <w:tc>
-          <w:tcPr>
-            <w:tcW w:w="1667" w:type="pct"/>
-          </w:tcPr>
-          <w:p/>
+          <w:p>
+            <w:r>
+              <w:t>Lange Texte werden ignoriert, sondern eher direkt auf die Call to Action Buttons geklickt</w:t>
+            </w:r>
+          </w:p>
+        </w:tc>
+        <w:tc>
+          <w:tcPr>
+            <w:tcW w:w="1667" w:type="pct"/>
+          </w:tcPr>
+          <w:p>
+            <w:r>
+              <w:t>Beschreibungstexte könnten auch weggelassen werden &gt; selber Effekt ;-)</w:t>
+            </w:r>
+            <w:bookmarkStart w:id="0" w:name="_GoBack"/>
+            <w:bookmarkEnd w:id="0"/>
+          </w:p>
         </w:tc>
         <w:tc>
           <w:tcPr>
@@ -709,6 +837,7 @@
         <w:pStyle w:val="berschrift3"/>
       </w:pPr>
       <w:r>
+        <w:lastRenderedPageBreak/>
         <w:t>Test Case 2</w:t>
       </w:r>
     </w:p>
@@ -771,19 +900,35 @@
           <w:tcPr>
             <w:tcW w:w="1666" w:type="pct"/>
           </w:tcPr>
-          <w:p/>
-        </w:tc>
-        <w:tc>
-          <w:tcPr>
-            <w:tcW w:w="1667" w:type="pct"/>
-          </w:tcPr>
-          <w:p/>
-        </w:tc>
-        <w:tc>
-          <w:tcPr>
-            <w:tcW w:w="1667" w:type="pct"/>
-          </w:tcPr>
-          <w:p/>
+          <w:p>
+            <w:r>
+              <w:t>Nahrungsmittel werden z.T. nicht gefunden</w:t>
+            </w:r>
+            <w:r>
+              <w:br/>
+              <w:t>z.B. bei der Suche nach „Spargel“ erscheinen zuerst viele Migros produkte</w:t>
+            </w:r>
+          </w:p>
+        </w:tc>
+        <w:tc>
+          <w:tcPr>
+            <w:tcW w:w="1667" w:type="pct"/>
+          </w:tcPr>
+          <w:p>
+            <w:r>
+              <w:t>Nahrungsmittel allenfalls besser sortieren, Nahrungsmittel Datenbank Einträge evtl. ausgewählter gestalten.</w:t>
+            </w:r>
+          </w:p>
+        </w:tc>
+        <w:tc>
+          <w:tcPr>
+            <w:tcW w:w="1667" w:type="pct"/>
+          </w:tcPr>
+          <w:p>
+            <w:r>
+              <w:t>Aus zeitlichen Gründen nicht implementiert</w:t>
+            </w:r>
+          </w:p>
         </w:tc>
       </w:tr>
       <w:tr>
@@ -791,19 +936,63 @@
           <w:tcPr>
             <w:tcW w:w="1666" w:type="pct"/>
           </w:tcPr>
-          <w:p/>
-        </w:tc>
-        <w:tc>
-          <w:tcPr>
-            <w:tcW w:w="1667" w:type="pct"/>
-          </w:tcPr>
-          <w:p/>
-        </w:tc>
-        <w:tc>
-          <w:tcPr>
-            <w:tcW w:w="1667" w:type="pct"/>
-          </w:tcPr>
-          <w:p/>
+          <w:p>
+            <w:r>
+              <w:t>Tipps sind z.T. etwas verwirrend. Sie ändern sich oft, wenn neue Nahrungsmittel hinzugefügt werden.</w:t>
+            </w:r>
+          </w:p>
+        </w:tc>
+        <w:tc>
+          <w:tcPr>
+            <w:tcW w:w="1667" w:type="pct"/>
+          </w:tcPr>
+          <w:p>
+            <w:r>
+              <w:t>Coach mit mehr Intelligenz ausstatten</w:t>
+            </w:r>
+          </w:p>
+        </w:tc>
+        <w:tc>
+          <w:tcPr>
+            <w:tcW w:w="1667" w:type="pct"/>
+          </w:tcPr>
+          <w:p>
+            <w:r>
+              <w:t>Aus zeitlichen Gründen nicht implementiert &gt; sehr aufwändig</w:t>
+            </w:r>
+          </w:p>
+        </w:tc>
+      </w:tr>
+      <w:tr>
+        <w:tc>
+          <w:tcPr>
+            <w:tcW w:w="1666" w:type="pct"/>
+          </w:tcPr>
+          <w:p>
+            <w:r>
+              <w:t>Es konnten korrekte Schlüsse aus der Detailauswertung gezogen werden, welche in die weitere Ernährung einfliessen können.</w:t>
+            </w:r>
+          </w:p>
+        </w:tc>
+        <w:tc>
+          <w:tcPr>
+            <w:tcW w:w="1667" w:type="pct"/>
+          </w:tcPr>
+          <w:p>
+            <w:r>
+              <w:t>-</w:t>
+            </w:r>
+          </w:p>
+        </w:tc>
+        <w:tc>
+          <w:tcPr>
+            <w:tcW w:w="1667" w:type="pct"/>
+          </w:tcPr>
+          <w:p>
+            <w:r>
+              <w:t>-</w:t>
+            </w:r>
+          </w:p>
         </w:tc>
       </w:tr>
     </w:tbl>
@@ -1438,7 +1627,7 @@
     <w:p/>
     <w:p/>
     <w:sectPr>
-      <w:footerReference w:type="default" r:id="rId7"/>
+      <w:footerReference w:type="default" r:id="rId9"/>
       <w:pgSz w:w="11900" w:h="16820" w:code="9"/>
       <w:pgMar w:top="1440" w:right="1080" w:bottom="1829" w:left="1080" w:header="720" w:footer="792" w:gutter="0"/>
       <w:cols w:space="720"/>
@@ -1503,7 +1692,7 @@
           <w:rPr>
             <w:noProof/>
           </w:rPr>
-          <w:t>2</w:t>
+          <w:t>4</w:t>
         </w:r>
         <w:r>
           <w:fldChar w:fldCharType="end"/>
